--- a/Day 2 3-Nov-22/Day2.docx
+++ b/Day 2 3-Nov-22/Day2.docx
@@ -480,7 +480,19 @@
         <w:rPr>
           <w:lang w:val="en-US"/>
         </w:rPr>
-        <w:t>Secondary Key (Optional) – Used to specify the relations between the table (This enforces that valid data is entered in secondary table)</w:t>
+        <w:t>Secondary Key</w:t>
+      </w:r>
+      <w:r>
+        <w:rPr>
+          <w:lang w:val="en-US"/>
+        </w:rPr>
+        <w:t xml:space="preserve"> / Foreign Key</w:t>
+      </w:r>
+      <w:r>
+        <w:rPr>
+          <w:lang w:val="en-US"/>
+        </w:rPr>
+        <w:t xml:space="preserve"> (Optional) – Used to specify the relations between the table (This enforces that valid data is entered in secondary table)</w:t>
       </w:r>
     </w:p>
     <w:p>
@@ -593,6 +605,37 @@
     </w:p>
     <w:p>
       <w:pPr>
+        <w:pStyle w:val="ListParagraph"/>
+        <w:numPr>
+          <w:ilvl w:val="0"/>
+          <w:numId w:val="1"/>
+        </w:numPr>
+        <w:rPr>
+          <w:lang w:val="en-US"/>
+        </w:rPr>
+      </w:pPr>
+      <w:r>
+        <w:rPr>
+          <w:lang w:val="en-US"/>
+        </w:rPr>
+        <w:t>Check</w:t>
+      </w:r>
+    </w:p>
+    <w:p>
+      <w:pPr>
+        <w:rPr>
+          <w:lang w:val="en-US"/>
+        </w:rPr>
+      </w:pPr>
+      <w:r>
+        <w:rPr>
+          <w:lang w:val="en-US"/>
+        </w:rPr>
+        <w:t>Composite Primary Key – (Create a primary combining two or more columns)</w:t>
+      </w:r>
+    </w:p>
+    <w:p>
+      <w:pPr>
         <w:rPr>
           <w:lang w:val="en-US"/>
         </w:rPr>
@@ -721,6 +764,21 @@
         </w:rPr>
         <w:t>Order by – to sort based on certain columns</w:t>
       </w:r>
+    </w:p>
+    <w:p>
+      <w:pPr>
+        <w:rPr>
+          <w:lang w:val="en-US"/>
+        </w:rPr>
+      </w:pPr>
+      <w:r>
+        <w:rPr>
+          <w:lang w:val="en-US"/>
+        </w:rPr>
+        <w:t xml:space="preserve">Like – used to search for string match </w:t>
+      </w:r>
+      <w:bookmarkStart w:id="0" w:name="_GoBack"/>
+      <w:bookmarkEnd w:id="0"/>
     </w:p>
     <w:p>
       <w:pPr>
@@ -806,6 +864,7 @@
         <w:rPr>
           <w:lang w:val="en-US"/>
         </w:rPr>
+        <w:lastRenderedPageBreak/>
         <w:t>Types of Joins</w:t>
       </w:r>
     </w:p>
@@ -878,7 +937,6 @@
         <w:rPr>
           <w:lang w:val="en-US"/>
         </w:rPr>
-        <w:lastRenderedPageBreak/>
         <w:t>Right Join</w:t>
       </w:r>
     </w:p>
@@ -1300,6 +1358,7 @@
         <w:rPr>
           <w:lang w:val="en-US"/>
         </w:rPr>
+        <w:lastRenderedPageBreak/>
         <w:t xml:space="preserve">  `</w:t>
       </w:r>
       <w:proofErr w:type="gramStart"/>
@@ -1388,7 +1447,6 @@
         <w:rPr>
           <w:lang w:val="en-US"/>
         </w:rPr>
-        <w:lastRenderedPageBreak/>
         <w:t>INSERT INTO `</w:t>
       </w:r>
       <w:proofErr w:type="spellStart"/>
@@ -2221,8 +2279,6 @@
           <w:lang w:val="en-US"/>
         </w:rPr>
       </w:pPr>
-      <w:bookmarkStart w:id="0" w:name="_GoBack"/>
-      <w:bookmarkEnd w:id="0"/>
     </w:p>
     <w:sectPr>
       <w:pgSz w:w="11906" w:h="16838"/>
